--- a/Section24/CheatSheet/Section-24-Cheat-Sheet.docx
+++ b/Section24/CheatSheet/Section-24-Cheat-Sheet.docx
@@ -2,6 +2,1316 @@
 <file path=word/document.xml><?xml version="1.0" encoding="utf-8"?>
 <w:document xmlns:wpc="http://schemas.microsoft.com/office/word/2010/wordprocessingCanvas" xmlns:cx="http://schemas.microsoft.com/office/drawing/2014/chartex" xmlns:cx1="http://schemas.microsoft.com/office/drawing/2015/9/8/chartex" xmlns:cx2="http://schemas.microsoft.com/office/drawing/2015/10/21/chartex" xmlns:cx3="http://schemas.microsoft.com/office/drawing/2016/5/9/chartex" xmlns:cx4="http://schemas.microsoft.com/office/drawing/2016/5/10/chartex" xmlns:cx5="http://schemas.microsoft.com/office/drawing/2016/5/11/chartex" xmlns:cx6="http://schemas.microsoft.com/office/drawing/2016/5/12/chartex" xmlns:cx7="http://schemas.microsoft.com/office/drawing/2016/5/13/chartex" xmlns:cx8="http://schemas.microsoft.com/office/drawing/2016/5/14/chartex" xmlns:mc="http://schemas.openxmlformats.org/markup-compatibility/2006" xmlns:aink="http://schemas.microsoft.com/office/drawing/2016/ink" xmlns:am3d="http://schemas.microsoft.com/office/drawing/2017/model3d" xmlns:o="urn:schemas-microsoft-com:office:office" xmlns:oel="http://schemas.microsoft.com/office/2019/extlst" xmlns:r="http://schemas.openxmlformats.org/officeDocument/2006/relationships" xmlns:m="http://schemas.openxmlformats.org/officeDocument/2006/math" xmlns:v="urn:schemas-microsoft-com:vml" xmlns:wp14="http://schemas.microsoft.com/office/word/2010/wordprocessingDrawing" xmlns:wp="http://schemas.openxmlformats.org/drawingml/2006/wordprocessingDrawing" xmlns:w10="urn:schemas-microsoft-com:office:word" xmlns:w="http://schemas.openxmlformats.org/wordprocessingml/2006/main" xmlns:w14="http://schemas.microsoft.com/office/word/2010/wordml" xmlns:w15="http://schemas.microsoft.com/office/word/2012/wordml" xmlns:w16cex="http://schemas.microsoft.com/office/word/2018/wordml/cex" xmlns:w16cid="http://schemas.microsoft.com/office/word/2016/wordml/cid" xmlns:w16="http://schemas.microsoft.com/office/word/2018/wordml" xmlns:w16sdtdh="http://schemas.microsoft.com/office/word/2020/wordml/sdtdatahash" xmlns:w16se="http://schemas.microsoft.com/office/word/2015/wordml/symex" xmlns:wpg="http://schemas.microsoft.com/office/word/2010/wordprocessingGroup" xmlns:wpi="http://schemas.microsoft.com/office/word/2010/wordprocessingInk" xmlns:wne="http://schemas.microsoft.com/office/word/2006/wordml" xmlns:wps="http://schemas.microsoft.com/office/word/2010/wordprocessingShape" mc:Ignorable="w14 w15 w16se w16cid w16 w16cex w16sdtdh wp14">
   <w:body>
+    <w:p>
+      <w:pPr>
+        <w:shd w:val="clear" w:color="auto" w:fill="FFFFFF"/>
+        <w:spacing w:after="0" w:line="240" w:lineRule="auto"/>
+        <w:rPr>
+          <w:rFonts w:ascii="var(--font-stack-heading)" w:eastAsia="Times New Roman" w:hAnsi="var(--font-stack-heading)" w:cs="Times New Roman"/>
+          <w:b/>
+          <w:bCs/>
+          <w:color w:val="2D2F31"/>
+          <w:kern w:val="0"/>
+          <w:sz w:val="24"/>
+          <w:szCs w:val="24"/>
+          <w14:ligatures w14:val="none"/>
+        </w:rPr>
+      </w:pPr>
+      <w:r>
+        <w:rPr>
+          <w:rFonts w:ascii="var(--font-stack-heading)" w:eastAsia="Times New Roman" w:hAnsi="var(--font-stack-heading)" w:cs="Times New Roman"/>
+          <w:b/>
+          <w:bCs/>
+          <w:color w:val="2D2F31"/>
+          <w:kern w:val="0"/>
+          <w:sz w:val="24"/>
+          <w:szCs w:val="24"/>
+          <w14:ligatures w14:val="none"/>
+        </w:rPr>
+        <w:t>Section Cheat Sheet (PPT)</w:t>
+      </w:r>
+    </w:p>
+    <w:p>
+      <w:pPr>
+        <w:shd w:val="clear" w:color="auto" w:fill="FFFFFF"/>
+        <w:spacing w:before="100" w:beforeAutospacing="1" w:after="100" w:afterAutospacing="1" w:line="240" w:lineRule="auto"/>
+        <w:outlineLvl w:val="3"/>
+        <w:rPr>
+          <w:rFonts w:ascii="Roboto" w:eastAsia="Times New Roman" w:hAnsi="Roboto" w:cs="Times New Roman"/>
+          <w:color w:val="2D2F31"/>
+          <w:kern w:val="0"/>
+          <w:sz w:val="24"/>
+          <w:szCs w:val="24"/>
+          <w14:ligatures w14:val="none"/>
+        </w:rPr>
+      </w:pPr>
+      <w:r>
+        <w:rPr>
+          <w:rFonts w:ascii="Roboto" w:eastAsia="Times New Roman" w:hAnsi="Roboto" w:cs="Times New Roman"/>
+          <w:color w:val="2D2F31"/>
+          <w:kern w:val="0"/>
+          <w:sz w:val="24"/>
+          <w:szCs w:val="24"/>
+          <w14:ligatures w14:val="none"/>
+        </w:rPr>
+        <w:t>Overview of Clean Architecture</w:t>
+      </w:r>
+    </w:p>
+    <w:p>
+      <w:pPr>
+        <w:shd w:val="clear" w:color="auto" w:fill="FFFFFF"/>
+        <w:spacing w:before="100" w:beforeAutospacing="1" w:after="100" w:afterAutospacing="1" w:line="240" w:lineRule="auto"/>
+        <w:rPr>
+          <w:rFonts w:ascii="Roboto" w:eastAsia="Times New Roman" w:hAnsi="Roboto" w:cs="Times New Roman"/>
+          <w:color w:val="2D2F31"/>
+          <w:kern w:val="0"/>
+          <w:sz w:val="24"/>
+          <w:szCs w:val="24"/>
+          <w14:ligatures w14:val="none"/>
+        </w:rPr>
+      </w:pPr>
+      <w:r>
+        <w:rPr>
+          <w:rFonts w:ascii="Roboto" w:eastAsia="Times New Roman" w:hAnsi="Roboto" w:cs="Times New Roman"/>
+          <w:color w:val="2D2F31"/>
+          <w:kern w:val="0"/>
+          <w:sz w:val="24"/>
+          <w:szCs w:val="24"/>
+          <w14:ligatures w14:val="none"/>
+        </w:rPr>
+        <w:t>Instead of "business logic" depend on "data access logic", this dependency is inverted; that means, the "data access logic" depend on "business logic".</w:t>
+      </w:r>
+    </w:p>
+    <w:p>
+      <w:pPr>
+        <w:shd w:val="clear" w:color="auto" w:fill="FFFFFF"/>
+        <w:spacing w:beforeAutospacing="1" w:after="0" w:afterAutospacing="1" w:line="240" w:lineRule="auto"/>
+        <w:rPr>
+          <w:rFonts w:ascii="Roboto" w:eastAsia="Times New Roman" w:hAnsi="Roboto" w:cs="Times New Roman"/>
+          <w:color w:val="2D2F31"/>
+          <w:kern w:val="0"/>
+          <w:sz w:val="24"/>
+          <w:szCs w:val="24"/>
+          <w14:ligatures w14:val="none"/>
+        </w:rPr>
+      </w:pPr>
+      <w:r>
+        <w:rPr>
+          <w:rFonts w:ascii="Roboto" w:eastAsia="Times New Roman" w:hAnsi="Roboto" w:cs="Times New Roman"/>
+          <w:b/>
+          <w:bCs/>
+          <w:color w:val="2D2F31"/>
+          <w:kern w:val="0"/>
+          <w:sz w:val="24"/>
+          <w:szCs w:val="24"/>
+          <w14:ligatures w14:val="none"/>
+        </w:rPr>
+        <w:t>Benefit</w:t>
+      </w:r>
+      <w:r>
+        <w:rPr>
+          <w:rFonts w:ascii="Roboto" w:eastAsia="Times New Roman" w:hAnsi="Roboto" w:cs="Times New Roman"/>
+          <w:color w:val="2D2F31"/>
+          <w:kern w:val="0"/>
+          <w:sz w:val="24"/>
+          <w:szCs w:val="24"/>
+          <w14:ligatures w14:val="none"/>
+        </w:rPr>
+        <w:t>: The business logic is highly clean-separated, independent of data storage and UI, unit-testable.</w:t>
+      </w:r>
+    </w:p>
+    <w:p>
+      <w:pPr>
+        <w:shd w:val="clear" w:color="auto" w:fill="FFFFFF"/>
+        <w:spacing w:after="0" w:line="240" w:lineRule="auto"/>
+        <w:rPr>
+          <w:rFonts w:ascii="Roboto" w:eastAsia="Times New Roman" w:hAnsi="Roboto" w:cs="Times New Roman"/>
+          <w:color w:val="2D2F31"/>
+          <w:kern w:val="0"/>
+          <w:sz w:val="24"/>
+          <w:szCs w:val="24"/>
+          <w14:ligatures w14:val="none"/>
+        </w:rPr>
+      </w:pPr>
+      <w:r>
+        <w:rPr>
+          <w:rFonts w:ascii="Roboto" w:eastAsia="Times New Roman" w:hAnsi="Roboto" w:cs="Times New Roman"/>
+          <w:noProof/>
+          <w:color w:val="2D2F31"/>
+          <w:kern w:val="0"/>
+          <w:sz w:val="24"/>
+          <w:szCs w:val="24"/>
+          <w14:ligatures w14:val="none"/>
+        </w:rPr>
+        <w:drawing>
+          <wp:inline distT="0" distB="0" distL="0" distR="0" wp14:anchorId="3D00AF2A" wp14:editId="4D85ADFA">
+            <wp:extent cx="5943600" cy="2030095"/>
+            <wp:effectExtent l="0" t="0" r="0" b="8255"/>
+            <wp:docPr id="1777889389" name="Picture 2"/>
+            <wp:cNvGraphicFramePr>
+              <a:graphicFrameLocks xmlns:a="http://schemas.openxmlformats.org/drawingml/2006/main" noChangeAspect="1"/>
+            </wp:cNvGraphicFramePr>
+            <a:graphic xmlns:a="http://schemas.openxmlformats.org/drawingml/2006/main">
+              <a:graphicData uri="http://schemas.openxmlformats.org/drawingml/2006/picture">
+                <pic:pic xmlns:pic="http://schemas.openxmlformats.org/drawingml/2006/picture">
+                  <pic:nvPicPr>
+                    <pic:cNvPr id="0" name="Picture 1"/>
+                    <pic:cNvPicPr>
+                      <a:picLocks noChangeAspect="1" noChangeArrowheads="1"/>
+                    </pic:cNvPicPr>
+                  </pic:nvPicPr>
+                  <pic:blipFill>
+                    <a:blip r:embed="rId5">
+                      <a:extLst>
+                        <a:ext uri="{28A0092B-C50C-407E-A947-70E740481C1C}">
+                          <a14:useLocalDpi xmlns:a14="http://schemas.microsoft.com/office/drawing/2010/main" val="0"/>
+                        </a:ext>
+                      </a:extLst>
+                    </a:blip>
+                    <a:srcRect/>
+                    <a:stretch>
+                      <a:fillRect/>
+                    </a:stretch>
+                  </pic:blipFill>
+                  <pic:spPr bwMode="auto">
+                    <a:xfrm>
+                      <a:off x="0" y="0"/>
+                      <a:ext cx="5943600" cy="2030095"/>
+                    </a:xfrm>
+                    <a:prstGeom prst="rect">
+                      <a:avLst/>
+                    </a:prstGeom>
+                    <a:noFill/>
+                    <a:ln>
+                      <a:noFill/>
+                    </a:ln>
+                  </pic:spPr>
+                </pic:pic>
+              </a:graphicData>
+            </a:graphic>
+          </wp:inline>
+        </w:drawing>
+      </w:r>
+    </w:p>
+    <w:p>
+      <w:pPr>
+        <w:shd w:val="clear" w:color="auto" w:fill="FFFFFF"/>
+        <w:spacing w:beforeAutospacing="1" w:after="0" w:afterAutospacing="1" w:line="240" w:lineRule="auto"/>
+        <w:rPr>
+          <w:rFonts w:ascii="Roboto" w:eastAsia="Times New Roman" w:hAnsi="Roboto" w:cs="Times New Roman"/>
+          <w:color w:val="2D2F31"/>
+          <w:kern w:val="0"/>
+          <w:sz w:val="24"/>
+          <w:szCs w:val="24"/>
+          <w14:ligatures w14:val="none"/>
+        </w:rPr>
+      </w:pPr>
+    </w:p>
+    <w:p>
+      <w:pPr>
+        <w:shd w:val="clear" w:color="auto" w:fill="FFFFFF"/>
+        <w:spacing w:beforeAutospacing="1" w:after="0" w:afterAutospacing="1" w:line="240" w:lineRule="auto"/>
+        <w:rPr>
+          <w:rFonts w:ascii="Roboto" w:eastAsia="Times New Roman" w:hAnsi="Roboto" w:cs="Times New Roman"/>
+          <w:color w:val="2D2F31"/>
+          <w:kern w:val="0"/>
+          <w:sz w:val="24"/>
+          <w:szCs w:val="24"/>
+          <w14:ligatures w14:val="none"/>
+        </w:rPr>
+      </w:pPr>
+      <w:r>
+        <w:rPr>
+          <w:rFonts w:ascii="Roboto" w:eastAsia="Times New Roman" w:hAnsi="Roboto" w:cs="Times New Roman"/>
+          <w:b/>
+          <w:bCs/>
+          <w:color w:val="2D2F31"/>
+          <w:kern w:val="0"/>
+          <w:sz w:val="24"/>
+          <w:szCs w:val="24"/>
+          <w14:ligatures w14:val="none"/>
+        </w:rPr>
+        <w:t>Traditional Three-Tier / N-Tier Architecture</w:t>
+      </w:r>
+    </w:p>
+    <w:p>
+      <w:pPr>
+        <w:numPr>
+          <w:ilvl w:val="0"/>
+          <w:numId w:val="5"/>
+        </w:numPr>
+        <w:shd w:val="clear" w:color="auto" w:fill="FFFFFF"/>
+        <w:spacing w:before="100" w:beforeAutospacing="1" w:after="100" w:afterAutospacing="1" w:line="240" w:lineRule="auto"/>
+        <w:rPr>
+          <w:rFonts w:ascii="Roboto" w:eastAsia="Times New Roman" w:hAnsi="Roboto" w:cs="Times New Roman"/>
+          <w:color w:val="2D2F31"/>
+          <w:kern w:val="0"/>
+          <w:sz w:val="24"/>
+          <w:szCs w:val="24"/>
+          <w14:ligatures w14:val="none"/>
+        </w:rPr>
+      </w:pPr>
+      <w:r>
+        <w:rPr>
+          <w:rFonts w:ascii="Roboto" w:eastAsia="Times New Roman" w:hAnsi="Roboto" w:cs="Times New Roman"/>
+          <w:color w:val="2D2F31"/>
+          <w:kern w:val="0"/>
+          <w:sz w:val="24"/>
+          <w:szCs w:val="24"/>
+          <w14:ligatures w14:val="none"/>
+        </w:rPr>
+        <w:t>User Interface (UI)</w:t>
+      </w:r>
+    </w:p>
+    <w:p>
+      <w:pPr>
+        <w:numPr>
+          <w:ilvl w:val="0"/>
+          <w:numId w:val="5"/>
+        </w:numPr>
+        <w:shd w:val="clear" w:color="auto" w:fill="FFFFFF"/>
+        <w:spacing w:before="100" w:beforeAutospacing="1" w:after="100" w:afterAutospacing="1" w:line="240" w:lineRule="auto"/>
+        <w:rPr>
+          <w:rFonts w:ascii="Roboto" w:eastAsia="Times New Roman" w:hAnsi="Roboto" w:cs="Times New Roman"/>
+          <w:color w:val="2D2F31"/>
+          <w:kern w:val="0"/>
+          <w:sz w:val="24"/>
+          <w:szCs w:val="24"/>
+          <w14:ligatures w14:val="none"/>
+        </w:rPr>
+      </w:pPr>
+      <w:r>
+        <w:rPr>
+          <w:rFonts w:ascii="Roboto" w:eastAsia="Times New Roman" w:hAnsi="Roboto" w:cs="Times New Roman"/>
+          <w:color w:val="2D2F31"/>
+          <w:kern w:val="0"/>
+          <w:sz w:val="24"/>
+          <w:szCs w:val="24"/>
+          <w14:ligatures w14:val="none"/>
+        </w:rPr>
+        <w:t>Business Logic Layer (BLL)</w:t>
+      </w:r>
+    </w:p>
+    <w:p>
+      <w:pPr>
+        <w:numPr>
+          <w:ilvl w:val="0"/>
+          <w:numId w:val="5"/>
+        </w:numPr>
+        <w:shd w:val="clear" w:color="auto" w:fill="FFFFFF"/>
+        <w:spacing w:before="100" w:beforeAutospacing="1" w:after="100" w:afterAutospacing="1" w:line="240" w:lineRule="auto"/>
+        <w:rPr>
+          <w:rFonts w:ascii="Roboto" w:eastAsia="Times New Roman" w:hAnsi="Roboto" w:cs="Times New Roman"/>
+          <w:color w:val="2D2F31"/>
+          <w:kern w:val="0"/>
+          <w:sz w:val="24"/>
+          <w:szCs w:val="24"/>
+          <w14:ligatures w14:val="none"/>
+        </w:rPr>
+      </w:pPr>
+      <w:r>
+        <w:rPr>
+          <w:rFonts w:ascii="Roboto" w:eastAsia="Times New Roman" w:hAnsi="Roboto" w:cs="Times New Roman"/>
+          <w:color w:val="2D2F31"/>
+          <w:kern w:val="0"/>
+          <w:sz w:val="24"/>
+          <w:szCs w:val="24"/>
+          <w14:ligatures w14:val="none"/>
+        </w:rPr>
+        <w:t>Repository Layer (RL)</w:t>
+      </w:r>
+    </w:p>
+    <w:p>
+      <w:pPr>
+        <w:numPr>
+          <w:ilvl w:val="0"/>
+          <w:numId w:val="5"/>
+        </w:numPr>
+        <w:shd w:val="clear" w:color="auto" w:fill="FFFFFF"/>
+        <w:spacing w:before="100" w:beforeAutospacing="1" w:after="100" w:afterAutospacing="1" w:line="240" w:lineRule="auto"/>
+        <w:rPr>
+          <w:rFonts w:ascii="Roboto" w:eastAsia="Times New Roman" w:hAnsi="Roboto" w:cs="Times New Roman"/>
+          <w:color w:val="2D2F31"/>
+          <w:kern w:val="0"/>
+          <w:sz w:val="24"/>
+          <w:szCs w:val="24"/>
+          <w14:ligatures w14:val="none"/>
+        </w:rPr>
+      </w:pPr>
+      <w:r>
+        <w:rPr>
+          <w:rFonts w:ascii="Roboto" w:eastAsia="Times New Roman" w:hAnsi="Roboto" w:cs="Times New Roman"/>
+          <w:color w:val="2D2F31"/>
+          <w:kern w:val="0"/>
+          <w:sz w:val="24"/>
+          <w:szCs w:val="24"/>
+          <w14:ligatures w14:val="none"/>
+        </w:rPr>
+        <w:t>Data Access Layer (DAL)</w:t>
+      </w:r>
+    </w:p>
+    <w:p>
+      <w:pPr>
+        <w:shd w:val="clear" w:color="auto" w:fill="FFFFFF"/>
+        <w:spacing w:beforeAutospacing="1" w:after="0" w:afterAutospacing="1" w:line="240" w:lineRule="auto"/>
+        <w:rPr>
+          <w:rFonts w:ascii="Roboto" w:eastAsia="Times New Roman" w:hAnsi="Roboto" w:cs="Times New Roman"/>
+          <w:color w:val="2D2F31"/>
+          <w:kern w:val="0"/>
+          <w:sz w:val="24"/>
+          <w:szCs w:val="24"/>
+          <w14:ligatures w14:val="none"/>
+        </w:rPr>
+      </w:pPr>
+    </w:p>
+    <w:p>
+      <w:pPr>
+        <w:shd w:val="clear" w:color="auto" w:fill="FFFFFF"/>
+        <w:spacing w:beforeAutospacing="1" w:after="0" w:afterAutospacing="1" w:line="240" w:lineRule="auto"/>
+        <w:rPr>
+          <w:rFonts w:ascii="Roboto" w:eastAsia="Times New Roman" w:hAnsi="Roboto" w:cs="Times New Roman"/>
+          <w:color w:val="2D2F31"/>
+          <w:kern w:val="0"/>
+          <w:sz w:val="24"/>
+          <w:szCs w:val="24"/>
+          <w14:ligatures w14:val="none"/>
+        </w:rPr>
+      </w:pPr>
+    </w:p>
+    <w:p>
+      <w:pPr>
+        <w:shd w:val="clear" w:color="auto" w:fill="FFFFFF"/>
+        <w:spacing w:beforeAutospacing="1" w:after="0" w:afterAutospacing="1" w:line="240" w:lineRule="auto"/>
+        <w:rPr>
+          <w:rFonts w:ascii="Roboto" w:eastAsia="Times New Roman" w:hAnsi="Roboto" w:cs="Times New Roman"/>
+          <w:color w:val="2D2F31"/>
+          <w:kern w:val="0"/>
+          <w:sz w:val="24"/>
+          <w:szCs w:val="24"/>
+          <w14:ligatures w14:val="none"/>
+        </w:rPr>
+      </w:pPr>
+      <w:r>
+        <w:rPr>
+          <w:rFonts w:ascii="Roboto" w:eastAsia="Times New Roman" w:hAnsi="Roboto" w:cs="Times New Roman"/>
+          <w:b/>
+          <w:bCs/>
+          <w:color w:val="2D2F31"/>
+          <w:kern w:val="0"/>
+          <w:sz w:val="24"/>
+          <w:szCs w:val="24"/>
+          <w14:ligatures w14:val="none"/>
+        </w:rPr>
+        <w:t>Clean Architecture</w:t>
+      </w:r>
+    </w:p>
+    <w:p>
+      <w:pPr>
+        <w:shd w:val="clear" w:color="auto" w:fill="FFFFFF"/>
+        <w:spacing w:beforeAutospacing="1" w:after="0" w:afterAutospacing="1" w:line="240" w:lineRule="auto"/>
+        <w:rPr>
+          <w:rFonts w:ascii="Roboto" w:eastAsia="Times New Roman" w:hAnsi="Roboto" w:cs="Times New Roman"/>
+          <w:color w:val="2D2F31"/>
+          <w:kern w:val="0"/>
+          <w:sz w:val="24"/>
+          <w:szCs w:val="24"/>
+          <w14:ligatures w14:val="none"/>
+        </w:rPr>
+      </w:pPr>
+      <w:r>
+        <w:rPr>
+          <w:rFonts w:ascii="Roboto" w:eastAsia="Times New Roman" w:hAnsi="Roboto" w:cs="Times New Roman"/>
+          <w:b/>
+          <w:bCs/>
+          <w:color w:val="2D2F31"/>
+          <w:kern w:val="0"/>
+          <w:sz w:val="24"/>
+          <w:szCs w:val="24"/>
+          <w14:ligatures w14:val="none"/>
+        </w:rPr>
+        <w:t>UI</w:t>
+      </w:r>
+    </w:p>
+    <w:p>
+      <w:pPr>
+        <w:numPr>
+          <w:ilvl w:val="0"/>
+          <w:numId w:val="6"/>
+        </w:numPr>
+        <w:shd w:val="clear" w:color="auto" w:fill="FFFFFF"/>
+        <w:spacing w:before="100" w:beforeAutospacing="1" w:after="100" w:afterAutospacing="1" w:line="240" w:lineRule="auto"/>
+        <w:rPr>
+          <w:rFonts w:ascii="Roboto" w:eastAsia="Times New Roman" w:hAnsi="Roboto" w:cs="Times New Roman"/>
+          <w:color w:val="2D2F31"/>
+          <w:kern w:val="0"/>
+          <w:sz w:val="24"/>
+          <w:szCs w:val="24"/>
+          <w14:ligatures w14:val="none"/>
+        </w:rPr>
+      </w:pPr>
+      <w:r>
+        <w:rPr>
+          <w:rFonts w:ascii="Roboto" w:eastAsia="Times New Roman" w:hAnsi="Roboto" w:cs="Times New Roman"/>
+          <w:color w:val="2D2F31"/>
+          <w:kern w:val="0"/>
+          <w:sz w:val="24"/>
+          <w:szCs w:val="24"/>
+          <w14:ligatures w14:val="none"/>
+        </w:rPr>
+        <w:t>Controllers, Views, View Models</w:t>
+      </w:r>
+    </w:p>
+    <w:p>
+      <w:pPr>
+        <w:numPr>
+          <w:ilvl w:val="0"/>
+          <w:numId w:val="6"/>
+        </w:numPr>
+        <w:shd w:val="clear" w:color="auto" w:fill="FFFFFF"/>
+        <w:spacing w:before="100" w:beforeAutospacing="1" w:after="100" w:afterAutospacing="1" w:line="240" w:lineRule="auto"/>
+        <w:rPr>
+          <w:rFonts w:ascii="Roboto" w:eastAsia="Times New Roman" w:hAnsi="Roboto" w:cs="Times New Roman"/>
+          <w:color w:val="2D2F31"/>
+          <w:kern w:val="0"/>
+          <w:sz w:val="24"/>
+          <w:szCs w:val="24"/>
+          <w14:ligatures w14:val="none"/>
+        </w:rPr>
+      </w:pPr>
+      <w:r>
+        <w:rPr>
+          <w:rFonts w:ascii="Roboto" w:eastAsia="Times New Roman" w:hAnsi="Roboto" w:cs="Times New Roman"/>
+          <w:color w:val="2D2F31"/>
+          <w:kern w:val="0"/>
+          <w:sz w:val="24"/>
+          <w:szCs w:val="24"/>
+          <w14:ligatures w14:val="none"/>
+        </w:rPr>
+        <w:t>Filters, Middleware</w:t>
+      </w:r>
+    </w:p>
+    <w:p>
+      <w:pPr>
+        <w:shd w:val="clear" w:color="auto" w:fill="FFFFFF"/>
+        <w:spacing w:beforeAutospacing="1" w:after="0" w:afterAutospacing="1" w:line="240" w:lineRule="auto"/>
+        <w:rPr>
+          <w:rFonts w:ascii="Roboto" w:eastAsia="Times New Roman" w:hAnsi="Roboto" w:cs="Times New Roman"/>
+          <w:color w:val="2D2F31"/>
+          <w:kern w:val="0"/>
+          <w:sz w:val="24"/>
+          <w:szCs w:val="24"/>
+          <w14:ligatures w14:val="none"/>
+        </w:rPr>
+      </w:pPr>
+    </w:p>
+    <w:p>
+      <w:pPr>
+        <w:shd w:val="clear" w:color="auto" w:fill="FFFFFF"/>
+        <w:spacing w:beforeAutospacing="1" w:after="0" w:afterAutospacing="1" w:line="240" w:lineRule="auto"/>
+        <w:rPr>
+          <w:rFonts w:ascii="Roboto" w:eastAsia="Times New Roman" w:hAnsi="Roboto" w:cs="Times New Roman"/>
+          <w:color w:val="2D2F31"/>
+          <w:kern w:val="0"/>
+          <w:sz w:val="24"/>
+          <w:szCs w:val="24"/>
+          <w14:ligatures w14:val="none"/>
+        </w:rPr>
+      </w:pPr>
+      <w:r>
+        <w:rPr>
+          <w:rFonts w:ascii="Roboto" w:eastAsia="Times New Roman" w:hAnsi="Roboto" w:cs="Times New Roman"/>
+          <w:b/>
+          <w:bCs/>
+          <w:color w:val="2D2F31"/>
+          <w:kern w:val="0"/>
+          <w:sz w:val="24"/>
+          <w:szCs w:val="24"/>
+          <w14:ligatures w14:val="none"/>
+        </w:rPr>
+        <w:t>Core</w:t>
+      </w:r>
+    </w:p>
+    <w:p>
+      <w:pPr>
+        <w:numPr>
+          <w:ilvl w:val="0"/>
+          <w:numId w:val="7"/>
+        </w:numPr>
+        <w:shd w:val="clear" w:color="auto" w:fill="FFFFFF"/>
+        <w:spacing w:before="100" w:beforeAutospacing="1" w:after="100" w:afterAutospacing="1" w:line="240" w:lineRule="auto"/>
+        <w:rPr>
+          <w:rFonts w:ascii="Roboto" w:eastAsia="Times New Roman" w:hAnsi="Roboto" w:cs="Times New Roman"/>
+          <w:color w:val="2D2F31"/>
+          <w:kern w:val="0"/>
+          <w:sz w:val="24"/>
+          <w:szCs w:val="24"/>
+          <w14:ligatures w14:val="none"/>
+        </w:rPr>
+      </w:pPr>
+      <w:r>
+        <w:rPr>
+          <w:rFonts w:ascii="Roboto" w:eastAsia="Times New Roman" w:hAnsi="Roboto" w:cs="Times New Roman"/>
+          <w:color w:val="2D2F31"/>
+          <w:kern w:val="0"/>
+          <w:sz w:val="24"/>
+          <w:szCs w:val="24"/>
+          <w14:ligatures w14:val="none"/>
+        </w:rPr>
+        <w:lastRenderedPageBreak/>
+        <w:t>Business Logic Services</w:t>
+      </w:r>
+    </w:p>
+    <w:p>
+      <w:pPr>
+        <w:numPr>
+          <w:ilvl w:val="0"/>
+          <w:numId w:val="7"/>
+        </w:numPr>
+        <w:shd w:val="clear" w:color="auto" w:fill="FFFFFF"/>
+        <w:spacing w:before="100" w:beforeAutospacing="1" w:after="100" w:afterAutospacing="1" w:line="240" w:lineRule="auto"/>
+        <w:rPr>
+          <w:rFonts w:ascii="Roboto" w:eastAsia="Times New Roman" w:hAnsi="Roboto" w:cs="Times New Roman"/>
+          <w:color w:val="2D2F31"/>
+          <w:kern w:val="0"/>
+          <w:sz w:val="24"/>
+          <w:szCs w:val="24"/>
+          <w14:ligatures w14:val="none"/>
+        </w:rPr>
+      </w:pPr>
+      <w:r>
+        <w:rPr>
+          <w:rFonts w:ascii="Roboto" w:eastAsia="Times New Roman" w:hAnsi="Roboto" w:cs="Times New Roman"/>
+          <w:color w:val="2D2F31"/>
+          <w:kern w:val="0"/>
+          <w:sz w:val="24"/>
+          <w:szCs w:val="24"/>
+          <w14:ligatures w14:val="none"/>
+        </w:rPr>
+        <w:t>Business Logic Interfaces</w:t>
+      </w:r>
+    </w:p>
+    <w:p>
+      <w:pPr>
+        <w:numPr>
+          <w:ilvl w:val="0"/>
+          <w:numId w:val="7"/>
+        </w:numPr>
+        <w:shd w:val="clear" w:color="auto" w:fill="FFFFFF"/>
+        <w:spacing w:before="100" w:beforeAutospacing="1" w:after="100" w:afterAutospacing="1" w:line="240" w:lineRule="auto"/>
+        <w:rPr>
+          <w:rFonts w:ascii="Roboto" w:eastAsia="Times New Roman" w:hAnsi="Roboto" w:cs="Times New Roman"/>
+          <w:color w:val="2D2F31"/>
+          <w:kern w:val="0"/>
+          <w:sz w:val="24"/>
+          <w:szCs w:val="24"/>
+          <w14:ligatures w14:val="none"/>
+        </w:rPr>
+      </w:pPr>
+      <w:r>
+        <w:rPr>
+          <w:rFonts w:ascii="Roboto" w:eastAsia="Times New Roman" w:hAnsi="Roboto" w:cs="Times New Roman"/>
+          <w:color w:val="2D2F31"/>
+          <w:kern w:val="0"/>
+          <w:sz w:val="24"/>
+          <w:szCs w:val="24"/>
+          <w14:ligatures w14:val="none"/>
+        </w:rPr>
+        <w:t>Data Transfer Objects (DTO)</w:t>
+      </w:r>
+    </w:p>
+    <w:p>
+      <w:pPr>
+        <w:shd w:val="clear" w:color="auto" w:fill="FFFFFF"/>
+        <w:spacing w:beforeAutospacing="1" w:after="0" w:afterAutospacing="1" w:line="240" w:lineRule="auto"/>
+        <w:rPr>
+          <w:rFonts w:ascii="Roboto" w:eastAsia="Times New Roman" w:hAnsi="Roboto" w:cs="Times New Roman"/>
+          <w:color w:val="2D2F31"/>
+          <w:kern w:val="0"/>
+          <w:sz w:val="24"/>
+          <w:szCs w:val="24"/>
+          <w14:ligatures w14:val="none"/>
+        </w:rPr>
+      </w:pPr>
+    </w:p>
+    <w:p>
+      <w:pPr>
+        <w:shd w:val="clear" w:color="auto" w:fill="FFFFFF"/>
+        <w:spacing w:beforeAutospacing="1" w:after="0" w:afterAutospacing="1" w:line="240" w:lineRule="auto"/>
+        <w:rPr>
+          <w:rFonts w:ascii="Roboto" w:eastAsia="Times New Roman" w:hAnsi="Roboto" w:cs="Times New Roman"/>
+          <w:color w:val="2D2F31"/>
+          <w:kern w:val="0"/>
+          <w:sz w:val="24"/>
+          <w:szCs w:val="24"/>
+          <w14:ligatures w14:val="none"/>
+        </w:rPr>
+      </w:pPr>
+      <w:r>
+        <w:rPr>
+          <w:rFonts w:ascii="Roboto" w:eastAsia="Times New Roman" w:hAnsi="Roboto" w:cs="Times New Roman"/>
+          <w:b/>
+          <w:bCs/>
+          <w:color w:val="2D2F31"/>
+          <w:kern w:val="0"/>
+          <w:sz w:val="24"/>
+          <w:szCs w:val="24"/>
+          <w14:ligatures w14:val="none"/>
+        </w:rPr>
+        <w:t>Domain</w:t>
+      </w:r>
+    </w:p>
+    <w:p>
+      <w:pPr>
+        <w:numPr>
+          <w:ilvl w:val="0"/>
+          <w:numId w:val="8"/>
+        </w:numPr>
+        <w:shd w:val="clear" w:color="auto" w:fill="FFFFFF"/>
+        <w:spacing w:before="100" w:beforeAutospacing="1" w:after="100" w:afterAutospacing="1" w:line="240" w:lineRule="auto"/>
+        <w:rPr>
+          <w:rFonts w:ascii="Roboto" w:eastAsia="Times New Roman" w:hAnsi="Roboto" w:cs="Times New Roman"/>
+          <w:color w:val="2D2F31"/>
+          <w:kern w:val="0"/>
+          <w:sz w:val="24"/>
+          <w:szCs w:val="24"/>
+          <w14:ligatures w14:val="none"/>
+        </w:rPr>
+      </w:pPr>
+      <w:r>
+        <w:rPr>
+          <w:rFonts w:ascii="Roboto" w:eastAsia="Times New Roman" w:hAnsi="Roboto" w:cs="Times New Roman"/>
+          <w:color w:val="2D2F31"/>
+          <w:kern w:val="0"/>
+          <w:sz w:val="24"/>
+          <w:szCs w:val="24"/>
+          <w14:ligatures w14:val="none"/>
+        </w:rPr>
+        <w:t>Repository Interfaces</w:t>
+      </w:r>
+    </w:p>
+    <w:p>
+      <w:pPr>
+        <w:numPr>
+          <w:ilvl w:val="0"/>
+          <w:numId w:val="8"/>
+        </w:numPr>
+        <w:shd w:val="clear" w:color="auto" w:fill="FFFFFF"/>
+        <w:spacing w:before="100" w:beforeAutospacing="1" w:after="100" w:afterAutospacing="1" w:line="240" w:lineRule="auto"/>
+        <w:rPr>
+          <w:rFonts w:ascii="Roboto" w:eastAsia="Times New Roman" w:hAnsi="Roboto" w:cs="Times New Roman"/>
+          <w:color w:val="2D2F31"/>
+          <w:kern w:val="0"/>
+          <w:sz w:val="24"/>
+          <w:szCs w:val="24"/>
+          <w14:ligatures w14:val="none"/>
+        </w:rPr>
+      </w:pPr>
+      <w:r>
+        <w:rPr>
+          <w:rFonts w:ascii="Roboto" w:eastAsia="Times New Roman" w:hAnsi="Roboto" w:cs="Times New Roman"/>
+          <w:color w:val="2D2F31"/>
+          <w:kern w:val="0"/>
+          <w:sz w:val="24"/>
+          <w:szCs w:val="24"/>
+          <w14:ligatures w14:val="none"/>
+        </w:rPr>
+        <w:t>Entity Classes</w:t>
+      </w:r>
+    </w:p>
+    <w:p>
+      <w:pPr>
+        <w:shd w:val="clear" w:color="auto" w:fill="FFFFFF"/>
+        <w:spacing w:beforeAutospacing="1" w:after="0" w:afterAutospacing="1" w:line="240" w:lineRule="auto"/>
+        <w:rPr>
+          <w:rFonts w:ascii="Roboto" w:eastAsia="Times New Roman" w:hAnsi="Roboto" w:cs="Times New Roman"/>
+          <w:color w:val="2D2F31"/>
+          <w:kern w:val="0"/>
+          <w:sz w:val="24"/>
+          <w:szCs w:val="24"/>
+          <w14:ligatures w14:val="none"/>
+        </w:rPr>
+      </w:pPr>
+    </w:p>
+    <w:p>
+      <w:pPr>
+        <w:shd w:val="clear" w:color="auto" w:fill="FFFFFF"/>
+        <w:spacing w:beforeAutospacing="1" w:after="0" w:afterAutospacing="1" w:line="240" w:lineRule="auto"/>
+        <w:rPr>
+          <w:rFonts w:ascii="Roboto" w:eastAsia="Times New Roman" w:hAnsi="Roboto" w:cs="Times New Roman"/>
+          <w:color w:val="2D2F31"/>
+          <w:kern w:val="0"/>
+          <w:sz w:val="24"/>
+          <w:szCs w:val="24"/>
+          <w14:ligatures w14:val="none"/>
+        </w:rPr>
+      </w:pPr>
+      <w:r>
+        <w:rPr>
+          <w:rFonts w:ascii="Roboto" w:eastAsia="Times New Roman" w:hAnsi="Roboto" w:cs="Times New Roman"/>
+          <w:b/>
+          <w:bCs/>
+          <w:color w:val="2D2F31"/>
+          <w:kern w:val="0"/>
+          <w:sz w:val="24"/>
+          <w:szCs w:val="24"/>
+          <w14:ligatures w14:val="none"/>
+        </w:rPr>
+        <w:t>Infrastructure</w:t>
+      </w:r>
+    </w:p>
+    <w:p>
+      <w:pPr>
+        <w:numPr>
+          <w:ilvl w:val="0"/>
+          <w:numId w:val="9"/>
+        </w:numPr>
+        <w:shd w:val="clear" w:color="auto" w:fill="FFFFFF"/>
+        <w:spacing w:before="100" w:beforeAutospacing="1" w:after="100" w:afterAutospacing="1" w:line="240" w:lineRule="auto"/>
+        <w:rPr>
+          <w:rFonts w:ascii="Roboto" w:eastAsia="Times New Roman" w:hAnsi="Roboto" w:cs="Times New Roman"/>
+          <w:color w:val="2D2F31"/>
+          <w:kern w:val="0"/>
+          <w:sz w:val="24"/>
+          <w:szCs w:val="24"/>
+          <w14:ligatures w14:val="none"/>
+        </w:rPr>
+      </w:pPr>
+      <w:proofErr w:type="spellStart"/>
+      <w:r>
+        <w:rPr>
+          <w:rFonts w:ascii="Roboto" w:eastAsia="Times New Roman" w:hAnsi="Roboto" w:cs="Times New Roman"/>
+          <w:color w:val="2D2F31"/>
+          <w:kern w:val="0"/>
+          <w:sz w:val="24"/>
+          <w:szCs w:val="24"/>
+          <w14:ligatures w14:val="none"/>
+        </w:rPr>
+        <w:t>DbContext</w:t>
+      </w:r>
+      <w:proofErr w:type="spellEnd"/>
+      <w:r>
+        <w:rPr>
+          <w:rFonts w:ascii="Roboto" w:eastAsia="Times New Roman" w:hAnsi="Roboto" w:cs="Times New Roman"/>
+          <w:color w:val="2D2F31"/>
+          <w:kern w:val="0"/>
+          <w:sz w:val="24"/>
+          <w:szCs w:val="24"/>
+          <w14:ligatures w14:val="none"/>
+        </w:rPr>
+        <w:t>, Repositories</w:t>
+      </w:r>
+    </w:p>
+    <w:p>
+      <w:pPr>
+        <w:numPr>
+          <w:ilvl w:val="0"/>
+          <w:numId w:val="9"/>
+        </w:numPr>
+        <w:shd w:val="clear" w:color="auto" w:fill="FFFFFF"/>
+        <w:spacing w:before="100" w:beforeAutospacing="1" w:after="100" w:afterAutospacing="1" w:line="240" w:lineRule="auto"/>
+        <w:rPr>
+          <w:rFonts w:ascii="Roboto" w:eastAsia="Times New Roman" w:hAnsi="Roboto" w:cs="Times New Roman"/>
+          <w:color w:val="2D2F31"/>
+          <w:kern w:val="0"/>
+          <w:sz w:val="24"/>
+          <w:szCs w:val="24"/>
+          <w14:ligatures w14:val="none"/>
+        </w:rPr>
+      </w:pPr>
+      <w:r>
+        <w:rPr>
+          <w:rFonts w:ascii="Roboto" w:eastAsia="Times New Roman" w:hAnsi="Roboto" w:cs="Times New Roman"/>
+          <w:color w:val="2D2F31"/>
+          <w:kern w:val="0"/>
+          <w:sz w:val="24"/>
+          <w:szCs w:val="24"/>
+          <w14:ligatures w14:val="none"/>
+        </w:rPr>
+        <w:t>External API Calls</w:t>
+      </w:r>
+    </w:p>
+    <w:p>
+      <w:pPr>
+        <w:shd w:val="clear" w:color="auto" w:fill="FFFFFF"/>
+        <w:spacing w:beforeAutospacing="1" w:after="0" w:afterAutospacing="1" w:line="240" w:lineRule="auto"/>
+        <w:rPr>
+          <w:rFonts w:ascii="Roboto" w:eastAsia="Times New Roman" w:hAnsi="Roboto" w:cs="Times New Roman"/>
+          <w:color w:val="2D2F31"/>
+          <w:kern w:val="0"/>
+          <w:sz w:val="24"/>
+          <w:szCs w:val="24"/>
+          <w14:ligatures w14:val="none"/>
+        </w:rPr>
+      </w:pPr>
+    </w:p>
+    <w:p>
+      <w:pPr>
+        <w:shd w:val="clear" w:color="auto" w:fill="FFFFFF"/>
+        <w:spacing w:beforeAutospacing="1" w:after="0" w:afterAutospacing="1" w:line="240" w:lineRule="auto"/>
+        <w:rPr>
+          <w:rFonts w:ascii="Roboto" w:eastAsia="Times New Roman" w:hAnsi="Roboto" w:cs="Times New Roman"/>
+          <w:color w:val="2D2F31"/>
+          <w:kern w:val="0"/>
+          <w:sz w:val="24"/>
+          <w:szCs w:val="24"/>
+          <w14:ligatures w14:val="none"/>
+        </w:rPr>
+      </w:pPr>
+    </w:p>
+    <w:p>
+      <w:pPr>
+        <w:shd w:val="clear" w:color="auto" w:fill="FFFFFF"/>
+        <w:spacing w:before="100" w:beforeAutospacing="1" w:after="100" w:afterAutospacing="1" w:line="240" w:lineRule="auto"/>
+        <w:outlineLvl w:val="3"/>
+        <w:rPr>
+          <w:rFonts w:ascii="Roboto" w:eastAsia="Times New Roman" w:hAnsi="Roboto" w:cs="Times New Roman"/>
+          <w:color w:val="2D2F31"/>
+          <w:kern w:val="0"/>
+          <w:sz w:val="24"/>
+          <w:szCs w:val="24"/>
+          <w14:ligatures w14:val="none"/>
+        </w:rPr>
+      </w:pPr>
+      <w:r>
+        <w:rPr>
+          <w:rFonts w:ascii="Roboto" w:eastAsia="Times New Roman" w:hAnsi="Roboto" w:cs="Times New Roman"/>
+          <w:color w:val="2D2F31"/>
+          <w:kern w:val="0"/>
+          <w:sz w:val="24"/>
+          <w:szCs w:val="24"/>
+          <w14:ligatures w14:val="none"/>
+        </w:rPr>
+        <w:t>Clean Architecture</w:t>
+      </w:r>
+    </w:p>
+    <w:p>
+      <w:pPr>
+        <w:shd w:val="clear" w:color="auto" w:fill="FFFFFF"/>
+        <w:spacing w:beforeAutospacing="1" w:after="0" w:afterAutospacing="1" w:line="240" w:lineRule="auto"/>
+        <w:rPr>
+          <w:rFonts w:ascii="Roboto" w:eastAsia="Times New Roman" w:hAnsi="Roboto" w:cs="Times New Roman"/>
+          <w:color w:val="2D2F31"/>
+          <w:kern w:val="0"/>
+          <w:sz w:val="24"/>
+          <w:szCs w:val="24"/>
+          <w14:ligatures w14:val="none"/>
+        </w:rPr>
+      </w:pPr>
+      <w:r>
+        <w:rPr>
+          <w:rFonts w:ascii="Roboto" w:eastAsia="Times New Roman" w:hAnsi="Roboto" w:cs="Times New Roman"/>
+          <w:b/>
+          <w:bCs/>
+          <w:color w:val="2D2F31"/>
+          <w:kern w:val="0"/>
+          <w:sz w:val="24"/>
+          <w:szCs w:val="24"/>
+          <w14:ligatures w14:val="none"/>
+        </w:rPr>
+        <w:t>Changing external system</w:t>
+      </w:r>
+    </w:p>
+    <w:p>
+      <w:pPr>
+        <w:shd w:val="clear" w:color="auto" w:fill="FFFFFF"/>
+        <w:spacing w:before="100" w:beforeAutospacing="1" w:after="100" w:afterAutospacing="1" w:line="240" w:lineRule="auto"/>
+        <w:rPr>
+          <w:rFonts w:ascii="Roboto" w:eastAsia="Times New Roman" w:hAnsi="Roboto" w:cs="Times New Roman"/>
+          <w:color w:val="2D2F31"/>
+          <w:kern w:val="0"/>
+          <w:sz w:val="24"/>
+          <w:szCs w:val="24"/>
+          <w14:ligatures w14:val="none"/>
+        </w:rPr>
+      </w:pPr>
+      <w:r>
+        <w:rPr>
+          <w:rFonts w:ascii="Roboto" w:eastAsia="Times New Roman" w:hAnsi="Roboto" w:cs="Times New Roman"/>
+          <w:color w:val="2D2F31"/>
+          <w:kern w:val="0"/>
+          <w:sz w:val="24"/>
+          <w:szCs w:val="24"/>
+          <w14:ligatures w14:val="none"/>
+        </w:rPr>
+        <w:t>Allows you to change external systems (external APIs / third party services) easily, without affecting the application core.</w:t>
+      </w:r>
+    </w:p>
+    <w:p>
+      <w:pPr>
+        <w:shd w:val="clear" w:color="auto" w:fill="FFFFFF"/>
+        <w:spacing w:beforeAutospacing="1" w:after="0" w:afterAutospacing="1" w:line="240" w:lineRule="auto"/>
+        <w:rPr>
+          <w:rFonts w:ascii="Roboto" w:eastAsia="Times New Roman" w:hAnsi="Roboto" w:cs="Times New Roman"/>
+          <w:color w:val="2D2F31"/>
+          <w:kern w:val="0"/>
+          <w:sz w:val="24"/>
+          <w:szCs w:val="24"/>
+          <w14:ligatures w14:val="none"/>
+        </w:rPr>
+      </w:pPr>
+    </w:p>
+    <w:p>
+      <w:pPr>
+        <w:shd w:val="clear" w:color="auto" w:fill="FFFFFF"/>
+        <w:spacing w:beforeAutospacing="1" w:after="0" w:afterAutospacing="1" w:line="240" w:lineRule="auto"/>
+        <w:rPr>
+          <w:rFonts w:ascii="Roboto" w:eastAsia="Times New Roman" w:hAnsi="Roboto" w:cs="Times New Roman"/>
+          <w:color w:val="2D2F31"/>
+          <w:kern w:val="0"/>
+          <w:sz w:val="24"/>
+          <w:szCs w:val="24"/>
+          <w14:ligatures w14:val="none"/>
+        </w:rPr>
+      </w:pPr>
+      <w:r>
+        <w:rPr>
+          <w:rFonts w:ascii="Roboto" w:eastAsia="Times New Roman" w:hAnsi="Roboto" w:cs="Times New Roman"/>
+          <w:b/>
+          <w:bCs/>
+          <w:color w:val="2D2F31"/>
+          <w:kern w:val="0"/>
+          <w:sz w:val="24"/>
+          <w:szCs w:val="24"/>
+          <w14:ligatures w14:val="none"/>
+        </w:rPr>
+        <w:t>Scalable</w:t>
+      </w:r>
+    </w:p>
+    <w:p>
+      <w:pPr>
+        <w:shd w:val="clear" w:color="auto" w:fill="FFFFFF"/>
+        <w:spacing w:before="100" w:beforeAutospacing="1" w:after="100" w:afterAutospacing="1" w:line="240" w:lineRule="auto"/>
+        <w:rPr>
+          <w:rFonts w:ascii="Roboto" w:eastAsia="Times New Roman" w:hAnsi="Roboto" w:cs="Times New Roman"/>
+          <w:color w:val="2D2F31"/>
+          <w:kern w:val="0"/>
+          <w:sz w:val="24"/>
+          <w:szCs w:val="24"/>
+          <w14:ligatures w14:val="none"/>
+        </w:rPr>
+      </w:pPr>
+      <w:r>
+        <w:rPr>
+          <w:rFonts w:ascii="Roboto" w:eastAsia="Times New Roman" w:hAnsi="Roboto" w:cs="Times New Roman"/>
+          <w:color w:val="2D2F31"/>
+          <w:kern w:val="0"/>
+          <w:sz w:val="24"/>
+          <w:szCs w:val="24"/>
+          <w14:ligatures w14:val="none"/>
+        </w:rPr>
+        <w:t>You can easily scale-up or scale-out, without really affecting overall architecture of the application.</w:t>
+      </w:r>
+    </w:p>
+    <w:p>
+      <w:pPr>
+        <w:shd w:val="clear" w:color="auto" w:fill="FFFFFF"/>
+        <w:spacing w:beforeAutospacing="1" w:after="0" w:afterAutospacing="1" w:line="240" w:lineRule="auto"/>
+        <w:rPr>
+          <w:rFonts w:ascii="Roboto" w:eastAsia="Times New Roman" w:hAnsi="Roboto" w:cs="Times New Roman"/>
+          <w:color w:val="2D2F31"/>
+          <w:kern w:val="0"/>
+          <w:sz w:val="24"/>
+          <w:szCs w:val="24"/>
+          <w14:ligatures w14:val="none"/>
+        </w:rPr>
+      </w:pPr>
+    </w:p>
+    <w:p>
+      <w:pPr>
+        <w:shd w:val="clear" w:color="auto" w:fill="FFFFFF"/>
+        <w:spacing w:beforeAutospacing="1" w:after="0" w:afterAutospacing="1" w:line="240" w:lineRule="auto"/>
+        <w:rPr>
+          <w:rFonts w:ascii="Roboto" w:eastAsia="Times New Roman" w:hAnsi="Roboto" w:cs="Times New Roman"/>
+          <w:color w:val="2D2F31"/>
+          <w:kern w:val="0"/>
+          <w:sz w:val="24"/>
+          <w:szCs w:val="24"/>
+          <w14:ligatures w14:val="none"/>
+        </w:rPr>
+      </w:pPr>
+      <w:r>
+        <w:rPr>
+          <w:rFonts w:ascii="Roboto" w:eastAsia="Times New Roman" w:hAnsi="Roboto" w:cs="Times New Roman"/>
+          <w:b/>
+          <w:bCs/>
+          <w:color w:val="2D2F31"/>
+          <w:kern w:val="0"/>
+          <w:sz w:val="24"/>
+          <w:szCs w:val="24"/>
+          <w14:ligatures w14:val="none"/>
+        </w:rPr>
+        <w:t>Database independent</w:t>
+      </w:r>
+    </w:p>
+    <w:p>
+      <w:pPr>
+        <w:shd w:val="clear" w:color="auto" w:fill="FFFFFF"/>
+        <w:spacing w:before="100" w:beforeAutospacing="1" w:after="100" w:afterAutospacing="1" w:line="240" w:lineRule="auto"/>
+        <w:rPr>
+          <w:rFonts w:ascii="Roboto" w:eastAsia="Times New Roman" w:hAnsi="Roboto" w:cs="Times New Roman"/>
+          <w:color w:val="2D2F31"/>
+          <w:kern w:val="0"/>
+          <w:sz w:val="24"/>
+          <w:szCs w:val="24"/>
+          <w14:ligatures w14:val="none"/>
+        </w:rPr>
+      </w:pPr>
+      <w:r>
+        <w:rPr>
+          <w:rFonts w:ascii="Roboto" w:eastAsia="Times New Roman" w:hAnsi="Roboto" w:cs="Times New Roman"/>
+          <w:color w:val="2D2F31"/>
+          <w:kern w:val="0"/>
+          <w:sz w:val="24"/>
+          <w:szCs w:val="24"/>
+          <w14:ligatures w14:val="none"/>
+        </w:rPr>
+        <w:t xml:space="preserve">The application core doesn't depend on specific databases; </w:t>
+      </w:r>
+      <w:proofErr w:type="gramStart"/>
+      <w:r>
+        <w:rPr>
+          <w:rFonts w:ascii="Roboto" w:eastAsia="Times New Roman" w:hAnsi="Roboto" w:cs="Times New Roman"/>
+          <w:color w:val="2D2F31"/>
+          <w:kern w:val="0"/>
+          <w:sz w:val="24"/>
+          <w:szCs w:val="24"/>
+          <w14:ligatures w14:val="none"/>
+        </w:rPr>
+        <w:t>so</w:t>
+      </w:r>
+      <w:proofErr w:type="gramEnd"/>
+      <w:r>
+        <w:rPr>
+          <w:rFonts w:ascii="Roboto" w:eastAsia="Times New Roman" w:hAnsi="Roboto" w:cs="Times New Roman"/>
+          <w:color w:val="2D2F31"/>
+          <w:kern w:val="0"/>
+          <w:sz w:val="24"/>
+          <w:szCs w:val="24"/>
+          <w14:ligatures w14:val="none"/>
+        </w:rPr>
+        <w:t xml:space="preserve"> you can change it any time, without affecting the application core.</w:t>
+      </w:r>
+    </w:p>
+    <w:p>
+      <w:pPr>
+        <w:shd w:val="clear" w:color="auto" w:fill="FFFFFF"/>
+        <w:spacing w:beforeAutospacing="1" w:after="0" w:afterAutospacing="1" w:line="240" w:lineRule="auto"/>
+        <w:rPr>
+          <w:rFonts w:ascii="Roboto" w:eastAsia="Times New Roman" w:hAnsi="Roboto" w:cs="Times New Roman"/>
+          <w:color w:val="2D2F31"/>
+          <w:kern w:val="0"/>
+          <w:sz w:val="24"/>
+          <w:szCs w:val="24"/>
+          <w14:ligatures w14:val="none"/>
+        </w:rPr>
+      </w:pPr>
+    </w:p>
+    <w:p>
+      <w:pPr>
+        <w:shd w:val="clear" w:color="auto" w:fill="FFFFFF"/>
+        <w:spacing w:beforeAutospacing="1" w:after="0" w:afterAutospacing="1" w:line="240" w:lineRule="auto"/>
+        <w:rPr>
+          <w:rFonts w:ascii="Roboto" w:eastAsia="Times New Roman" w:hAnsi="Roboto" w:cs="Times New Roman"/>
+          <w:color w:val="2D2F31"/>
+          <w:kern w:val="0"/>
+          <w:sz w:val="24"/>
+          <w:szCs w:val="24"/>
+          <w14:ligatures w14:val="none"/>
+        </w:rPr>
+      </w:pPr>
+      <w:r>
+        <w:rPr>
+          <w:rFonts w:ascii="Roboto" w:eastAsia="Times New Roman" w:hAnsi="Roboto" w:cs="Times New Roman"/>
+          <w:b/>
+          <w:bCs/>
+          <w:color w:val="2D2F31"/>
+          <w:kern w:val="0"/>
+          <w:sz w:val="24"/>
+          <w:szCs w:val="24"/>
+          <w14:ligatures w14:val="none"/>
+        </w:rPr>
+        <w:lastRenderedPageBreak/>
+        <w:t>Testable</w:t>
+      </w:r>
+    </w:p>
+    <w:p>
+      <w:pPr>
+        <w:shd w:val="clear" w:color="auto" w:fill="FFFFFF"/>
+        <w:spacing w:before="100" w:beforeAutospacing="1" w:after="100" w:afterAutospacing="1" w:line="240" w:lineRule="auto"/>
+        <w:rPr>
+          <w:rFonts w:ascii="Roboto" w:eastAsia="Times New Roman" w:hAnsi="Roboto" w:cs="Times New Roman"/>
+          <w:color w:val="2D2F31"/>
+          <w:kern w:val="0"/>
+          <w:sz w:val="24"/>
+          <w:szCs w:val="24"/>
+          <w14:ligatures w14:val="none"/>
+        </w:rPr>
+      </w:pPr>
+      <w:r>
+        <w:rPr>
+          <w:rFonts w:ascii="Roboto" w:eastAsia="Times New Roman" w:hAnsi="Roboto" w:cs="Times New Roman"/>
+          <w:color w:val="2D2F31"/>
+          <w:kern w:val="0"/>
+          <w:sz w:val="24"/>
+          <w:szCs w:val="24"/>
+          <w14:ligatures w14:val="none"/>
+        </w:rPr>
+        <w:t>The application core doesn't depend on any other external APIs or repositories; so that you can write unit tests against business logic services easily by mocking essential repositories.</w:t>
+      </w:r>
+    </w:p>
+    <w:p>
+      <w:pPr>
+        <w:shd w:val="clear" w:color="auto" w:fill="FFFFFF"/>
+        <w:spacing w:beforeAutospacing="1" w:after="0" w:afterAutospacing="1" w:line="240" w:lineRule="auto"/>
+        <w:rPr>
+          <w:rFonts w:ascii="Roboto" w:eastAsia="Times New Roman" w:hAnsi="Roboto" w:cs="Times New Roman"/>
+          <w:color w:val="2D2F31"/>
+          <w:kern w:val="0"/>
+          <w:sz w:val="24"/>
+          <w:szCs w:val="24"/>
+          <w14:ligatures w14:val="none"/>
+        </w:rPr>
+      </w:pPr>
+    </w:p>
+    <w:p>
+      <w:pPr>
+        <w:shd w:val="clear" w:color="auto" w:fill="FFFFFF"/>
+        <w:spacing w:before="100" w:beforeAutospacing="1" w:after="100" w:afterAutospacing="1" w:line="240" w:lineRule="auto"/>
+        <w:rPr>
+          <w:rFonts w:ascii="Roboto" w:eastAsia="Times New Roman" w:hAnsi="Roboto" w:cs="Times New Roman"/>
+          <w:color w:val="2D2F31"/>
+          <w:kern w:val="0"/>
+          <w:sz w:val="24"/>
+          <w:szCs w:val="24"/>
+          <w14:ligatures w14:val="none"/>
+        </w:rPr>
+      </w:pPr>
+      <w:r>
+        <w:rPr>
+          <w:rFonts w:ascii="Roboto" w:eastAsia="Times New Roman" w:hAnsi="Roboto" w:cs="Times New Roman"/>
+          <w:color w:val="2D2F31"/>
+          <w:kern w:val="0"/>
+          <w:sz w:val="24"/>
+          <w:szCs w:val="24"/>
+          <w14:ligatures w14:val="none"/>
+        </w:rPr>
+        <w:t>Clean architecture is earlier named as "Hexagonal architecture", "Onion architecture", "Domain-Driven Design", "Vertical Slice Architecture". Over time, it is popular as "clean architecture".</w:t>
+      </w:r>
+    </w:p>
+    <w:p>
+      <w:pPr>
+        <w:shd w:val="clear" w:color="auto" w:fill="FFFFFF"/>
+        <w:spacing w:beforeAutospacing="1" w:after="0" w:afterAutospacing="1" w:line="240" w:lineRule="auto"/>
+        <w:rPr>
+          <w:rFonts w:ascii="Roboto" w:eastAsia="Times New Roman" w:hAnsi="Roboto" w:cs="Times New Roman"/>
+          <w:color w:val="2D2F31"/>
+          <w:kern w:val="0"/>
+          <w:sz w:val="24"/>
+          <w:szCs w:val="24"/>
+          <w14:ligatures w14:val="none"/>
+        </w:rPr>
+      </w:pPr>
+    </w:p>
+    <w:p>
+      <w:pPr>
+        <w:shd w:val="clear" w:color="auto" w:fill="FFFFFF"/>
+        <w:spacing w:beforeAutospacing="1" w:after="0" w:afterAutospacing="1" w:line="240" w:lineRule="auto"/>
+        <w:rPr>
+          <w:rFonts w:ascii="Roboto" w:eastAsia="Times New Roman" w:hAnsi="Roboto" w:cs="Times New Roman"/>
+          <w:color w:val="2D2F31"/>
+          <w:kern w:val="0"/>
+          <w:sz w:val="24"/>
+          <w:szCs w:val="24"/>
+          <w14:ligatures w14:val="none"/>
+        </w:rPr>
+      </w:pPr>
+      <w:r>
+        <w:rPr>
+          <w:rFonts w:ascii="Roboto" w:eastAsia="Times New Roman" w:hAnsi="Roboto" w:cs="Times New Roman"/>
+          <w:b/>
+          <w:bCs/>
+          <w:color w:val="2D2F31"/>
+          <w:kern w:val="0"/>
+          <w:sz w:val="24"/>
+          <w:szCs w:val="24"/>
+          <w14:ligatures w14:val="none"/>
+        </w:rPr>
+        <w:t>Clean Architecture</w:t>
+      </w:r>
+    </w:p>
+    <w:p>
+      <w:pPr>
+        <w:shd w:val="clear" w:color="auto" w:fill="FFFFFF"/>
+        <w:spacing w:after="0" w:line="240" w:lineRule="auto"/>
+        <w:rPr>
+          <w:rFonts w:ascii="Roboto" w:eastAsia="Times New Roman" w:hAnsi="Roboto" w:cs="Times New Roman"/>
+          <w:color w:val="2D2F31"/>
+          <w:kern w:val="0"/>
+          <w:sz w:val="24"/>
+          <w:szCs w:val="24"/>
+          <w14:ligatures w14:val="none"/>
+        </w:rPr>
+      </w:pPr>
+      <w:r>
+        <w:rPr>
+          <w:rFonts w:ascii="Roboto" w:eastAsia="Times New Roman" w:hAnsi="Roboto" w:cs="Times New Roman"/>
+          <w:noProof/>
+          <w:color w:val="2D2F31"/>
+          <w:kern w:val="0"/>
+          <w:sz w:val="24"/>
+          <w:szCs w:val="24"/>
+          <w14:ligatures w14:val="none"/>
+        </w:rPr>
+        <w:drawing>
+          <wp:inline distT="0" distB="0" distL="0" distR="0" wp14:anchorId="5E4CC13D" wp14:editId="78215076">
+            <wp:extent cx="5943600" cy="5180965"/>
+            <wp:effectExtent l="0" t="0" r="0" b="635"/>
+            <wp:docPr id="752155020" name="Picture 1"/>
+            <wp:cNvGraphicFramePr>
+              <a:graphicFrameLocks xmlns:a="http://schemas.openxmlformats.org/drawingml/2006/main" noChangeAspect="1"/>
+            </wp:cNvGraphicFramePr>
+            <a:graphic xmlns:a="http://schemas.openxmlformats.org/drawingml/2006/main">
+              <a:graphicData uri="http://schemas.openxmlformats.org/drawingml/2006/picture">
+                <pic:pic xmlns:pic="http://schemas.openxmlformats.org/drawingml/2006/picture">
+                  <pic:nvPicPr>
+                    <pic:cNvPr id="0" name="Picture 2"/>
+                    <pic:cNvPicPr>
+                      <a:picLocks noChangeAspect="1" noChangeArrowheads="1"/>
+                    </pic:cNvPicPr>
+                  </pic:nvPicPr>
+                  <pic:blipFill>
+                    <a:blip r:embed="rId6">
+                      <a:extLst>
+                        <a:ext uri="{28A0092B-C50C-407E-A947-70E740481C1C}">
+                          <a14:useLocalDpi xmlns:a14="http://schemas.microsoft.com/office/drawing/2010/main" val="0"/>
+                        </a:ext>
+                      </a:extLst>
+                    </a:blip>
+                    <a:srcRect/>
+                    <a:stretch>
+                      <a:fillRect/>
+                    </a:stretch>
+                  </pic:blipFill>
+                  <pic:spPr bwMode="auto">
+                    <a:xfrm>
+                      <a:off x="0" y="0"/>
+                      <a:ext cx="5943600" cy="5180965"/>
+                    </a:xfrm>
+                    <a:prstGeom prst="rect">
+                      <a:avLst/>
+                    </a:prstGeom>
+                    <a:noFill/>
+                    <a:ln>
+                      <a:noFill/>
+                    </a:ln>
+                  </pic:spPr>
+                </pic:pic>
+              </a:graphicData>
+            </a:graphic>
+          </wp:inline>
+        </w:drawing>
+      </w:r>
+    </w:p>
     <w:p/>
     <w:sectPr>
       <w:pgSz w:w="12240" w:h="15840"/>
@@ -16,6 +1326,119 @@
 <file path=word/numbering.xml><?xml version="1.0" encoding="utf-8"?>
 <w:numbering xmlns:wpc="http://schemas.microsoft.com/office/word/2010/wordprocessingCanvas" xmlns:cx="http://schemas.microsoft.com/office/drawing/2014/chartex" xmlns:cx1="http://schemas.microsoft.com/office/drawing/2015/9/8/chartex" xmlns:cx2="http://schemas.microsoft.com/office/drawing/2015/10/21/chartex" xmlns:cx3="http://schemas.microsoft.com/office/drawing/2016/5/9/chartex" xmlns:cx4="http://schemas.microsoft.com/office/drawing/2016/5/10/chartex" xmlns:cx5="http://schemas.microsoft.com/office/drawing/2016/5/11/chartex" xmlns:cx6="http://schemas.microsoft.com/office/drawing/2016/5/12/chartex" xmlns:cx7="http://schemas.microsoft.com/office/drawing/2016/5/13/chartex" xmlns:cx8="http://schemas.microsoft.com/office/drawing/2016/5/14/chartex" xmlns:mc="http://schemas.openxmlformats.org/markup-compatibility/2006" xmlns:aink="http://schemas.microsoft.com/office/drawing/2016/ink" xmlns:am3d="http://schemas.microsoft.com/office/drawing/2017/model3d" xmlns:o="urn:schemas-microsoft-com:office:office" xmlns:oel="http://schemas.microsoft.com/office/2019/extlst" xmlns:r="http://schemas.openxmlformats.org/officeDocument/2006/relationships" xmlns:m="http://schemas.openxmlformats.org/officeDocument/2006/math" xmlns:v="urn:schemas-microsoft-com:vml" xmlns:wp14="http://schemas.microsoft.com/office/word/2010/wordprocessingDrawing" xmlns:wp="http://schemas.openxmlformats.org/drawingml/2006/wordprocessingDrawing" xmlns:w10="urn:schemas-microsoft-com:office:word" xmlns:w="http://schemas.openxmlformats.org/wordprocessingml/2006/main" xmlns:w14="http://schemas.microsoft.com/office/word/2010/wordml" xmlns:w15="http://schemas.microsoft.com/office/word/2012/wordml" xmlns:w16cex="http://schemas.microsoft.com/office/word/2018/wordml/cex" xmlns:w16cid="http://schemas.microsoft.com/office/word/2016/wordml/cid" xmlns:w16="http://schemas.microsoft.com/office/word/2018/wordml" xmlns:w16sdtdh="http://schemas.microsoft.com/office/word/2020/wordml/sdtdatahash" xmlns:w16se="http://schemas.microsoft.com/office/word/2015/wordml/symex" xmlns:wpg="http://schemas.microsoft.com/office/word/2010/wordprocessingGroup" xmlns:wpi="http://schemas.microsoft.com/office/word/2010/wordprocessingInk" xmlns:wne="http://schemas.microsoft.com/office/word/2006/wordml" xmlns:wps="http://schemas.microsoft.com/office/word/2010/wordprocessingShape" mc:Ignorable="w14 w15 w16se w16cid w16 w16cex w16sdtdh wp14">
   <w:abstractNum w:abstractNumId="0" w15:restartNumberingAfterBreak="0">
+    <w:nsid w:val="0D1A41CD"/>
+    <w:multiLevelType w:val="multilevel"/>
+    <w:tmpl w:val="1A462DEE"/>
+    <w:lvl w:ilvl="0">
+      <w:start w:val="1"/>
+      <w:numFmt w:val="decimal"/>
+      <w:lvlText w:val="%1."/>
+      <w:lvlJc w:val="left"/>
+      <w:pPr>
+        <w:tabs>
+          <w:tab w:val="num" w:pos="720"/>
+        </w:tabs>
+        <w:ind w:left="720" w:hanging="360"/>
+      </w:pPr>
+    </w:lvl>
+    <w:lvl w:ilvl="1" w:tentative="1">
+      <w:start w:val="1"/>
+      <w:numFmt w:val="decimal"/>
+      <w:lvlText w:val="%2."/>
+      <w:lvlJc w:val="left"/>
+      <w:pPr>
+        <w:tabs>
+          <w:tab w:val="num" w:pos="1440"/>
+        </w:tabs>
+        <w:ind w:left="1440" w:hanging="360"/>
+      </w:pPr>
+    </w:lvl>
+    <w:lvl w:ilvl="2" w:tentative="1">
+      <w:start w:val="1"/>
+      <w:numFmt w:val="decimal"/>
+      <w:lvlText w:val="%3."/>
+      <w:lvlJc w:val="left"/>
+      <w:pPr>
+        <w:tabs>
+          <w:tab w:val="num" w:pos="2160"/>
+        </w:tabs>
+        <w:ind w:left="2160" w:hanging="360"/>
+      </w:pPr>
+    </w:lvl>
+    <w:lvl w:ilvl="3" w:tentative="1">
+      <w:start w:val="1"/>
+      <w:numFmt w:val="decimal"/>
+      <w:lvlText w:val="%4."/>
+      <w:lvlJc w:val="left"/>
+      <w:pPr>
+        <w:tabs>
+          <w:tab w:val="num" w:pos="2880"/>
+        </w:tabs>
+        <w:ind w:left="2880" w:hanging="360"/>
+      </w:pPr>
+    </w:lvl>
+    <w:lvl w:ilvl="4" w:tentative="1">
+      <w:start w:val="1"/>
+      <w:numFmt w:val="decimal"/>
+      <w:lvlText w:val="%5."/>
+      <w:lvlJc w:val="left"/>
+      <w:pPr>
+        <w:tabs>
+          <w:tab w:val="num" w:pos="3600"/>
+        </w:tabs>
+        <w:ind w:left="3600" w:hanging="360"/>
+      </w:pPr>
+    </w:lvl>
+    <w:lvl w:ilvl="5" w:tentative="1">
+      <w:start w:val="1"/>
+      <w:numFmt w:val="decimal"/>
+      <w:lvlText w:val="%6."/>
+      <w:lvlJc w:val="left"/>
+      <w:pPr>
+        <w:tabs>
+          <w:tab w:val="num" w:pos="4320"/>
+        </w:tabs>
+        <w:ind w:left="4320" w:hanging="360"/>
+      </w:pPr>
+    </w:lvl>
+    <w:lvl w:ilvl="6" w:tentative="1">
+      <w:start w:val="1"/>
+      <w:numFmt w:val="decimal"/>
+      <w:lvlText w:val="%7."/>
+      <w:lvlJc w:val="left"/>
+      <w:pPr>
+        <w:tabs>
+          <w:tab w:val="num" w:pos="5040"/>
+        </w:tabs>
+        <w:ind w:left="5040" w:hanging="360"/>
+      </w:pPr>
+    </w:lvl>
+    <w:lvl w:ilvl="7" w:tentative="1">
+      <w:start w:val="1"/>
+      <w:numFmt w:val="decimal"/>
+      <w:lvlText w:val="%8."/>
+      <w:lvlJc w:val="left"/>
+      <w:pPr>
+        <w:tabs>
+          <w:tab w:val="num" w:pos="5760"/>
+        </w:tabs>
+        <w:ind w:left="5760" w:hanging="360"/>
+      </w:pPr>
+    </w:lvl>
+    <w:lvl w:ilvl="8" w:tentative="1">
+      <w:start w:val="1"/>
+      <w:numFmt w:val="decimal"/>
+      <w:lvlText w:val="%9."/>
+      <w:lvlJc w:val="left"/>
+      <w:pPr>
+        <w:tabs>
+          <w:tab w:val="num" w:pos="6480"/>
+        </w:tabs>
+        <w:ind w:left="6480" w:hanging="360"/>
+      </w:pPr>
+    </w:lvl>
+  </w:abstractNum>
+  <w:abstractNum w:abstractNumId="1" w15:restartNumberingAfterBreak="0">
     <w:nsid w:val="12F8761F"/>
     <w:multiLevelType w:val="multilevel"/>
     <w:tmpl w:val="AFDACDA0"/>
@@ -164,7 +1587,7 @@
       </w:rPr>
     </w:lvl>
   </w:abstractNum>
-  <w:abstractNum w:abstractNumId="1" w15:restartNumberingAfterBreak="0">
+  <w:abstractNum w:abstractNumId="2" w15:restartNumberingAfterBreak="0">
     <w:nsid w:val="1D1F7673"/>
     <w:multiLevelType w:val="multilevel"/>
     <w:tmpl w:val="DF4AC06C"/>
@@ -313,7 +1736,459 @@
       </w:rPr>
     </w:lvl>
   </w:abstractNum>
-  <w:abstractNum w:abstractNumId="2" w15:restartNumberingAfterBreak="0">
+  <w:abstractNum w:abstractNumId="3" w15:restartNumberingAfterBreak="0">
+    <w:nsid w:val="2E3B373C"/>
+    <w:multiLevelType w:val="multilevel"/>
+    <w:tmpl w:val="67D257AE"/>
+    <w:lvl w:ilvl="0">
+      <w:start w:val="1"/>
+      <w:numFmt w:val="decimal"/>
+      <w:lvlText w:val="%1."/>
+      <w:lvlJc w:val="left"/>
+      <w:pPr>
+        <w:tabs>
+          <w:tab w:val="num" w:pos="720"/>
+        </w:tabs>
+        <w:ind w:left="720" w:hanging="360"/>
+      </w:pPr>
+    </w:lvl>
+    <w:lvl w:ilvl="1" w:tentative="1">
+      <w:start w:val="1"/>
+      <w:numFmt w:val="decimal"/>
+      <w:lvlText w:val="%2."/>
+      <w:lvlJc w:val="left"/>
+      <w:pPr>
+        <w:tabs>
+          <w:tab w:val="num" w:pos="1440"/>
+        </w:tabs>
+        <w:ind w:left="1440" w:hanging="360"/>
+      </w:pPr>
+    </w:lvl>
+    <w:lvl w:ilvl="2" w:tentative="1">
+      <w:start w:val="1"/>
+      <w:numFmt w:val="decimal"/>
+      <w:lvlText w:val="%3."/>
+      <w:lvlJc w:val="left"/>
+      <w:pPr>
+        <w:tabs>
+          <w:tab w:val="num" w:pos="2160"/>
+        </w:tabs>
+        <w:ind w:left="2160" w:hanging="360"/>
+      </w:pPr>
+    </w:lvl>
+    <w:lvl w:ilvl="3" w:tentative="1">
+      <w:start w:val="1"/>
+      <w:numFmt w:val="decimal"/>
+      <w:lvlText w:val="%4."/>
+      <w:lvlJc w:val="left"/>
+      <w:pPr>
+        <w:tabs>
+          <w:tab w:val="num" w:pos="2880"/>
+        </w:tabs>
+        <w:ind w:left="2880" w:hanging="360"/>
+      </w:pPr>
+    </w:lvl>
+    <w:lvl w:ilvl="4" w:tentative="1">
+      <w:start w:val="1"/>
+      <w:numFmt w:val="decimal"/>
+      <w:lvlText w:val="%5."/>
+      <w:lvlJc w:val="left"/>
+      <w:pPr>
+        <w:tabs>
+          <w:tab w:val="num" w:pos="3600"/>
+        </w:tabs>
+        <w:ind w:left="3600" w:hanging="360"/>
+      </w:pPr>
+    </w:lvl>
+    <w:lvl w:ilvl="5" w:tentative="1">
+      <w:start w:val="1"/>
+      <w:numFmt w:val="decimal"/>
+      <w:lvlText w:val="%6."/>
+      <w:lvlJc w:val="left"/>
+      <w:pPr>
+        <w:tabs>
+          <w:tab w:val="num" w:pos="4320"/>
+        </w:tabs>
+        <w:ind w:left="4320" w:hanging="360"/>
+      </w:pPr>
+    </w:lvl>
+    <w:lvl w:ilvl="6" w:tentative="1">
+      <w:start w:val="1"/>
+      <w:numFmt w:val="decimal"/>
+      <w:lvlText w:val="%7."/>
+      <w:lvlJc w:val="left"/>
+      <w:pPr>
+        <w:tabs>
+          <w:tab w:val="num" w:pos="5040"/>
+        </w:tabs>
+        <w:ind w:left="5040" w:hanging="360"/>
+      </w:pPr>
+    </w:lvl>
+    <w:lvl w:ilvl="7" w:tentative="1">
+      <w:start w:val="1"/>
+      <w:numFmt w:val="decimal"/>
+      <w:lvlText w:val="%8."/>
+      <w:lvlJc w:val="left"/>
+      <w:pPr>
+        <w:tabs>
+          <w:tab w:val="num" w:pos="5760"/>
+        </w:tabs>
+        <w:ind w:left="5760" w:hanging="360"/>
+      </w:pPr>
+    </w:lvl>
+    <w:lvl w:ilvl="8" w:tentative="1">
+      <w:start w:val="1"/>
+      <w:numFmt w:val="decimal"/>
+      <w:lvlText w:val="%9."/>
+      <w:lvlJc w:val="left"/>
+      <w:pPr>
+        <w:tabs>
+          <w:tab w:val="num" w:pos="6480"/>
+        </w:tabs>
+        <w:ind w:left="6480" w:hanging="360"/>
+      </w:pPr>
+    </w:lvl>
+  </w:abstractNum>
+  <w:abstractNum w:abstractNumId="4" w15:restartNumberingAfterBreak="0">
+    <w:nsid w:val="434F022E"/>
+    <w:multiLevelType w:val="multilevel"/>
+    <w:tmpl w:val="B672B816"/>
+    <w:lvl w:ilvl="0">
+      <w:start w:val="1"/>
+      <w:numFmt w:val="decimal"/>
+      <w:lvlText w:val="%1."/>
+      <w:lvlJc w:val="left"/>
+      <w:pPr>
+        <w:tabs>
+          <w:tab w:val="num" w:pos="720"/>
+        </w:tabs>
+        <w:ind w:left="720" w:hanging="360"/>
+      </w:pPr>
+    </w:lvl>
+    <w:lvl w:ilvl="1" w:tentative="1">
+      <w:start w:val="1"/>
+      <w:numFmt w:val="decimal"/>
+      <w:lvlText w:val="%2."/>
+      <w:lvlJc w:val="left"/>
+      <w:pPr>
+        <w:tabs>
+          <w:tab w:val="num" w:pos="1440"/>
+        </w:tabs>
+        <w:ind w:left="1440" w:hanging="360"/>
+      </w:pPr>
+    </w:lvl>
+    <w:lvl w:ilvl="2" w:tentative="1">
+      <w:start w:val="1"/>
+      <w:numFmt w:val="decimal"/>
+      <w:lvlText w:val="%3."/>
+      <w:lvlJc w:val="left"/>
+      <w:pPr>
+        <w:tabs>
+          <w:tab w:val="num" w:pos="2160"/>
+        </w:tabs>
+        <w:ind w:left="2160" w:hanging="360"/>
+      </w:pPr>
+    </w:lvl>
+    <w:lvl w:ilvl="3" w:tentative="1">
+      <w:start w:val="1"/>
+      <w:numFmt w:val="decimal"/>
+      <w:lvlText w:val="%4."/>
+      <w:lvlJc w:val="left"/>
+      <w:pPr>
+        <w:tabs>
+          <w:tab w:val="num" w:pos="2880"/>
+        </w:tabs>
+        <w:ind w:left="2880" w:hanging="360"/>
+      </w:pPr>
+    </w:lvl>
+    <w:lvl w:ilvl="4" w:tentative="1">
+      <w:start w:val="1"/>
+      <w:numFmt w:val="decimal"/>
+      <w:lvlText w:val="%5."/>
+      <w:lvlJc w:val="left"/>
+      <w:pPr>
+        <w:tabs>
+          <w:tab w:val="num" w:pos="3600"/>
+        </w:tabs>
+        <w:ind w:left="3600" w:hanging="360"/>
+      </w:pPr>
+    </w:lvl>
+    <w:lvl w:ilvl="5" w:tentative="1">
+      <w:start w:val="1"/>
+      <w:numFmt w:val="decimal"/>
+      <w:lvlText w:val="%6."/>
+      <w:lvlJc w:val="left"/>
+      <w:pPr>
+        <w:tabs>
+          <w:tab w:val="num" w:pos="4320"/>
+        </w:tabs>
+        <w:ind w:left="4320" w:hanging="360"/>
+      </w:pPr>
+    </w:lvl>
+    <w:lvl w:ilvl="6" w:tentative="1">
+      <w:start w:val="1"/>
+      <w:numFmt w:val="decimal"/>
+      <w:lvlText w:val="%7."/>
+      <w:lvlJc w:val="left"/>
+      <w:pPr>
+        <w:tabs>
+          <w:tab w:val="num" w:pos="5040"/>
+        </w:tabs>
+        <w:ind w:left="5040" w:hanging="360"/>
+      </w:pPr>
+    </w:lvl>
+    <w:lvl w:ilvl="7" w:tentative="1">
+      <w:start w:val="1"/>
+      <w:numFmt w:val="decimal"/>
+      <w:lvlText w:val="%8."/>
+      <w:lvlJc w:val="left"/>
+      <w:pPr>
+        <w:tabs>
+          <w:tab w:val="num" w:pos="5760"/>
+        </w:tabs>
+        <w:ind w:left="5760" w:hanging="360"/>
+      </w:pPr>
+    </w:lvl>
+    <w:lvl w:ilvl="8" w:tentative="1">
+      <w:start w:val="1"/>
+      <w:numFmt w:val="decimal"/>
+      <w:lvlText w:val="%9."/>
+      <w:lvlJc w:val="left"/>
+      <w:pPr>
+        <w:tabs>
+          <w:tab w:val="num" w:pos="6480"/>
+        </w:tabs>
+        <w:ind w:left="6480" w:hanging="360"/>
+      </w:pPr>
+    </w:lvl>
+  </w:abstractNum>
+  <w:abstractNum w:abstractNumId="5" w15:restartNumberingAfterBreak="0">
+    <w:nsid w:val="5539284F"/>
+    <w:multiLevelType w:val="multilevel"/>
+    <w:tmpl w:val="5736129C"/>
+    <w:lvl w:ilvl="0">
+      <w:start w:val="1"/>
+      <w:numFmt w:val="decimal"/>
+      <w:lvlText w:val="%1."/>
+      <w:lvlJc w:val="left"/>
+      <w:pPr>
+        <w:tabs>
+          <w:tab w:val="num" w:pos="720"/>
+        </w:tabs>
+        <w:ind w:left="720" w:hanging="360"/>
+      </w:pPr>
+    </w:lvl>
+    <w:lvl w:ilvl="1" w:tentative="1">
+      <w:start w:val="1"/>
+      <w:numFmt w:val="decimal"/>
+      <w:lvlText w:val="%2."/>
+      <w:lvlJc w:val="left"/>
+      <w:pPr>
+        <w:tabs>
+          <w:tab w:val="num" w:pos="1440"/>
+        </w:tabs>
+        <w:ind w:left="1440" w:hanging="360"/>
+      </w:pPr>
+    </w:lvl>
+    <w:lvl w:ilvl="2" w:tentative="1">
+      <w:start w:val="1"/>
+      <w:numFmt w:val="decimal"/>
+      <w:lvlText w:val="%3."/>
+      <w:lvlJc w:val="left"/>
+      <w:pPr>
+        <w:tabs>
+          <w:tab w:val="num" w:pos="2160"/>
+        </w:tabs>
+        <w:ind w:left="2160" w:hanging="360"/>
+      </w:pPr>
+    </w:lvl>
+    <w:lvl w:ilvl="3" w:tentative="1">
+      <w:start w:val="1"/>
+      <w:numFmt w:val="decimal"/>
+      <w:lvlText w:val="%4."/>
+      <w:lvlJc w:val="left"/>
+      <w:pPr>
+        <w:tabs>
+          <w:tab w:val="num" w:pos="2880"/>
+        </w:tabs>
+        <w:ind w:left="2880" w:hanging="360"/>
+      </w:pPr>
+    </w:lvl>
+    <w:lvl w:ilvl="4" w:tentative="1">
+      <w:start w:val="1"/>
+      <w:numFmt w:val="decimal"/>
+      <w:lvlText w:val="%5."/>
+      <w:lvlJc w:val="left"/>
+      <w:pPr>
+        <w:tabs>
+          <w:tab w:val="num" w:pos="3600"/>
+        </w:tabs>
+        <w:ind w:left="3600" w:hanging="360"/>
+      </w:pPr>
+    </w:lvl>
+    <w:lvl w:ilvl="5" w:tentative="1">
+      <w:start w:val="1"/>
+      <w:numFmt w:val="decimal"/>
+      <w:lvlText w:val="%6."/>
+      <w:lvlJc w:val="left"/>
+      <w:pPr>
+        <w:tabs>
+          <w:tab w:val="num" w:pos="4320"/>
+        </w:tabs>
+        <w:ind w:left="4320" w:hanging="360"/>
+      </w:pPr>
+    </w:lvl>
+    <w:lvl w:ilvl="6" w:tentative="1">
+      <w:start w:val="1"/>
+      <w:numFmt w:val="decimal"/>
+      <w:lvlText w:val="%7."/>
+      <w:lvlJc w:val="left"/>
+      <w:pPr>
+        <w:tabs>
+          <w:tab w:val="num" w:pos="5040"/>
+        </w:tabs>
+        <w:ind w:left="5040" w:hanging="360"/>
+      </w:pPr>
+    </w:lvl>
+    <w:lvl w:ilvl="7" w:tentative="1">
+      <w:start w:val="1"/>
+      <w:numFmt w:val="decimal"/>
+      <w:lvlText w:val="%8."/>
+      <w:lvlJc w:val="left"/>
+      <w:pPr>
+        <w:tabs>
+          <w:tab w:val="num" w:pos="5760"/>
+        </w:tabs>
+        <w:ind w:left="5760" w:hanging="360"/>
+      </w:pPr>
+    </w:lvl>
+    <w:lvl w:ilvl="8" w:tentative="1">
+      <w:start w:val="1"/>
+      <w:numFmt w:val="decimal"/>
+      <w:lvlText w:val="%9."/>
+      <w:lvlJc w:val="left"/>
+      <w:pPr>
+        <w:tabs>
+          <w:tab w:val="num" w:pos="6480"/>
+        </w:tabs>
+        <w:ind w:left="6480" w:hanging="360"/>
+      </w:pPr>
+    </w:lvl>
+  </w:abstractNum>
+  <w:abstractNum w:abstractNumId="6" w15:restartNumberingAfterBreak="0">
+    <w:nsid w:val="596B2E06"/>
+    <w:multiLevelType w:val="multilevel"/>
+    <w:tmpl w:val="B0F64B50"/>
+    <w:lvl w:ilvl="0">
+      <w:start w:val="1"/>
+      <w:numFmt w:val="decimal"/>
+      <w:lvlText w:val="%1."/>
+      <w:lvlJc w:val="left"/>
+      <w:pPr>
+        <w:tabs>
+          <w:tab w:val="num" w:pos="720"/>
+        </w:tabs>
+        <w:ind w:left="720" w:hanging="360"/>
+      </w:pPr>
+    </w:lvl>
+    <w:lvl w:ilvl="1" w:tentative="1">
+      <w:start w:val="1"/>
+      <w:numFmt w:val="decimal"/>
+      <w:lvlText w:val="%2."/>
+      <w:lvlJc w:val="left"/>
+      <w:pPr>
+        <w:tabs>
+          <w:tab w:val="num" w:pos="1440"/>
+        </w:tabs>
+        <w:ind w:left="1440" w:hanging="360"/>
+      </w:pPr>
+    </w:lvl>
+    <w:lvl w:ilvl="2" w:tentative="1">
+      <w:start w:val="1"/>
+      <w:numFmt w:val="decimal"/>
+      <w:lvlText w:val="%3."/>
+      <w:lvlJc w:val="left"/>
+      <w:pPr>
+        <w:tabs>
+          <w:tab w:val="num" w:pos="2160"/>
+        </w:tabs>
+        <w:ind w:left="2160" w:hanging="360"/>
+      </w:pPr>
+    </w:lvl>
+    <w:lvl w:ilvl="3" w:tentative="1">
+      <w:start w:val="1"/>
+      <w:numFmt w:val="decimal"/>
+      <w:lvlText w:val="%4."/>
+      <w:lvlJc w:val="left"/>
+      <w:pPr>
+        <w:tabs>
+          <w:tab w:val="num" w:pos="2880"/>
+        </w:tabs>
+        <w:ind w:left="2880" w:hanging="360"/>
+      </w:pPr>
+    </w:lvl>
+    <w:lvl w:ilvl="4" w:tentative="1">
+      <w:start w:val="1"/>
+      <w:numFmt w:val="decimal"/>
+      <w:lvlText w:val="%5."/>
+      <w:lvlJc w:val="left"/>
+      <w:pPr>
+        <w:tabs>
+          <w:tab w:val="num" w:pos="3600"/>
+        </w:tabs>
+        <w:ind w:left="3600" w:hanging="360"/>
+      </w:pPr>
+    </w:lvl>
+    <w:lvl w:ilvl="5" w:tentative="1">
+      <w:start w:val="1"/>
+      <w:numFmt w:val="decimal"/>
+      <w:lvlText w:val="%6."/>
+      <w:lvlJc w:val="left"/>
+      <w:pPr>
+        <w:tabs>
+          <w:tab w:val="num" w:pos="4320"/>
+        </w:tabs>
+        <w:ind w:left="4320" w:hanging="360"/>
+      </w:pPr>
+    </w:lvl>
+    <w:lvl w:ilvl="6" w:tentative="1">
+      <w:start w:val="1"/>
+      <w:numFmt w:val="decimal"/>
+      <w:lvlText w:val="%7."/>
+      <w:lvlJc w:val="left"/>
+      <w:pPr>
+        <w:tabs>
+          <w:tab w:val="num" w:pos="5040"/>
+        </w:tabs>
+        <w:ind w:left="5040" w:hanging="360"/>
+      </w:pPr>
+    </w:lvl>
+    <w:lvl w:ilvl="7" w:tentative="1">
+      <w:start w:val="1"/>
+      <w:numFmt w:val="decimal"/>
+      <w:lvlText w:val="%8."/>
+      <w:lvlJc w:val="left"/>
+      <w:pPr>
+        <w:tabs>
+          <w:tab w:val="num" w:pos="5760"/>
+        </w:tabs>
+        <w:ind w:left="5760" w:hanging="360"/>
+      </w:pPr>
+    </w:lvl>
+    <w:lvl w:ilvl="8" w:tentative="1">
+      <w:start w:val="1"/>
+      <w:numFmt w:val="decimal"/>
+      <w:lvlText w:val="%9."/>
+      <w:lvlJc w:val="left"/>
+      <w:pPr>
+        <w:tabs>
+          <w:tab w:val="num" w:pos="6480"/>
+        </w:tabs>
+        <w:ind w:left="6480" w:hanging="360"/>
+      </w:pPr>
+    </w:lvl>
+  </w:abstractNum>
+  <w:abstractNum w:abstractNumId="7" w15:restartNumberingAfterBreak="0">
     <w:nsid w:val="7A914D60"/>
     <w:multiLevelType w:val="multilevel"/>
     <w:tmpl w:val="2DA801EA"/>
@@ -462,7 +2337,7 @@
       </w:rPr>
     </w:lvl>
   </w:abstractNum>
-  <w:abstractNum w:abstractNumId="3" w15:restartNumberingAfterBreak="0">
+  <w:abstractNum w:abstractNumId="8" w15:restartNumberingAfterBreak="0">
     <w:nsid w:val="7DA03227"/>
     <w:multiLevelType w:val="multilevel"/>
     <w:tmpl w:val="9694473C"/>
@@ -612,16 +2487,31 @@
     </w:lvl>
   </w:abstractNum>
   <w:num w:numId="1" w16cid:durableId="1131941861">
+    <w:abstractNumId w:val="2"/>
+  </w:num>
+  <w:num w:numId="2" w16cid:durableId="1916740593">
+    <w:abstractNumId w:val="7"/>
+  </w:num>
+  <w:num w:numId="3" w16cid:durableId="598102478">
+    <w:abstractNumId w:val="8"/>
+  </w:num>
+  <w:num w:numId="4" w16cid:durableId="11343186">
     <w:abstractNumId w:val="1"/>
   </w:num>
-  <w:num w:numId="2" w16cid:durableId="1916740593">
-    <w:abstractNumId w:val="2"/>
+  <w:num w:numId="5" w16cid:durableId="382564687">
+    <w:abstractNumId w:val="5"/>
   </w:num>
-  <w:num w:numId="3" w16cid:durableId="598102478">
+  <w:num w:numId="6" w16cid:durableId="325744630">
     <w:abstractNumId w:val="3"/>
   </w:num>
-  <w:num w:numId="4" w16cid:durableId="11343186">
+  <w:num w:numId="7" w16cid:durableId="1568688893">
+    <w:abstractNumId w:val="6"/>
+  </w:num>
+  <w:num w:numId="8" w16cid:durableId="729496617">
     <w:abstractNumId w:val="0"/>
+  </w:num>
+  <w:num w:numId="9" w16cid:durableId="1460100750">
+    <w:abstractNumId w:val="4"/>
   </w:num>
 </w:numbering>
 </file>
